--- a/Use Case Diagrams/11.0 Combo 1 Upper Cut.docx
+++ b/Use Case Diagrams/11.0 Combo 1 Upper Cut.docx
@@ -18,7 +18,7 @@
         </w:trPr>
         <w:tc>
           <w:tcPr>
-            <w:tcW w:w="2628" w:type="dxa"/>
+            <w:tcW w:w="2609" w:type="dxa"/>
             <w:tcBorders>
               <w:bottom w:val="nil"/>
               <w:right w:val="nil"/>
@@ -65,7 +65,7 @@
         </w:tc>
         <w:tc>
           <w:tcPr>
-            <w:tcW w:w="6948" w:type="dxa"/>
+            <w:tcW w:w="6741" w:type="dxa"/>
             <w:tcBorders>
               <w:left w:val="nil"/>
               <w:bottom w:val="nil"/>
@@ -96,7 +96,7 @@
         </w:trPr>
         <w:tc>
           <w:tcPr>
-            <w:tcW w:w="2628" w:type="dxa"/>
+            <w:tcW w:w="2609" w:type="dxa"/>
             <w:tcBorders>
               <w:top w:val="nil"/>
               <w:bottom w:val="nil"/>
@@ -113,7 +113,7 @@
         </w:tc>
         <w:tc>
           <w:tcPr>
-            <w:tcW w:w="6948" w:type="dxa"/>
+            <w:tcW w:w="6741" w:type="dxa"/>
             <w:tcBorders>
               <w:top w:val="nil"/>
               <w:left w:val="nil"/>
@@ -138,7 +138,7 @@
       <w:tr>
         <w:tc>
           <w:tcPr>
-            <w:tcW w:w="2628" w:type="dxa"/>
+            <w:tcW w:w="2609" w:type="dxa"/>
             <w:tcBorders>
               <w:top w:val="nil"/>
               <w:bottom w:val="nil"/>
@@ -165,7 +165,7 @@
         </w:tc>
         <w:tc>
           <w:tcPr>
-            <w:tcW w:w="6948" w:type="dxa"/>
+            <w:tcW w:w="6741" w:type="dxa"/>
             <w:tcBorders>
               <w:top w:val="nil"/>
               <w:left w:val="nil"/>
@@ -196,7 +196,7 @@
       <w:tr>
         <w:tc>
           <w:tcPr>
-            <w:tcW w:w="2628" w:type="dxa"/>
+            <w:tcW w:w="2609" w:type="dxa"/>
             <w:tcBorders>
               <w:top w:val="nil"/>
               <w:bottom w:val="nil"/>
@@ -223,7 +223,7 @@
         </w:tc>
         <w:tc>
           <w:tcPr>
-            <w:tcW w:w="6948" w:type="dxa"/>
+            <w:tcW w:w="6741" w:type="dxa"/>
             <w:tcBorders>
               <w:top w:val="nil"/>
               <w:left w:val="nil"/>
@@ -254,7 +254,7 @@
       <w:tr>
         <w:tc>
           <w:tcPr>
-            <w:tcW w:w="2628" w:type="dxa"/>
+            <w:tcW w:w="2609" w:type="dxa"/>
             <w:tcBorders>
               <w:top w:val="nil"/>
               <w:bottom w:val="nil"/>
@@ -281,7 +281,7 @@
         </w:tc>
         <w:tc>
           <w:tcPr>
-            <w:tcW w:w="6948" w:type="dxa"/>
+            <w:tcW w:w="6741" w:type="dxa"/>
             <w:tcBorders>
               <w:top w:val="nil"/>
               <w:left w:val="nil"/>
@@ -306,7 +306,7 @@
       <w:tr>
         <w:tc>
           <w:tcPr>
-            <w:tcW w:w="2628" w:type="dxa"/>
+            <w:tcW w:w="2609" w:type="dxa"/>
             <w:tcBorders>
               <w:top w:val="nil"/>
               <w:bottom w:val="nil"/>
@@ -333,7 +333,7 @@
         </w:tc>
         <w:tc>
           <w:tcPr>
-            <w:tcW w:w="6948" w:type="dxa"/>
+            <w:tcW w:w="6741" w:type="dxa"/>
             <w:tcBorders>
               <w:top w:val="nil"/>
               <w:left w:val="nil"/>
@@ -364,7 +364,7 @@
       <w:tr>
         <w:tc>
           <w:tcPr>
-            <w:tcW w:w="2628" w:type="dxa"/>
+            <w:tcW w:w="2609" w:type="dxa"/>
             <w:tcBorders>
               <w:top w:val="nil"/>
               <w:bottom w:val="nil"/>
@@ -391,7 +391,7 @@
         </w:tc>
         <w:tc>
           <w:tcPr>
-            <w:tcW w:w="6948" w:type="dxa"/>
+            <w:tcW w:w="6741" w:type="dxa"/>
             <w:tcBorders>
               <w:top w:val="nil"/>
               <w:left w:val="nil"/>
@@ -422,8 +422,6 @@
               </w:rPr>
               <w:t xml:space="preserve"> </w:t>
             </w:r>
-            <w:bookmarkStart w:id="0" w:name="_GoBack"/>
-            <w:bookmarkEnd w:id="0"/>
             <w:r>
               <w:rPr>
                 <w:rFonts w:ascii="Times New Roman" w:hAnsi="Times New Roman" w:cs="Times New Roman"/>
@@ -454,7 +452,7 @@
       <w:tr>
         <w:tc>
           <w:tcPr>
-            <w:tcW w:w="2628" w:type="dxa"/>
+            <w:tcW w:w="2609" w:type="dxa"/>
             <w:tcBorders>
               <w:top w:val="nil"/>
               <w:bottom w:val="nil"/>
@@ -481,7 +479,7 @@
         </w:tc>
         <w:tc>
           <w:tcPr>
-            <w:tcW w:w="6948" w:type="dxa"/>
+            <w:tcW w:w="6741" w:type="dxa"/>
             <w:tcBorders>
               <w:top w:val="nil"/>
               <w:left w:val="nil"/>
@@ -500,7 +498,7 @@
       <w:tr>
         <w:tc>
           <w:tcPr>
-            <w:tcW w:w="9576" w:type="dxa"/>
+            <w:tcW w:w="9350" w:type="dxa"/>
             <w:gridSpan w:val="2"/>
             <w:tcBorders>
               <w:top w:val="nil"/>
@@ -530,7 +528,7 @@
       <w:tr>
         <w:tc>
           <w:tcPr>
-            <w:tcW w:w="9576" w:type="dxa"/>
+            <w:tcW w:w="9350" w:type="dxa"/>
             <w:gridSpan w:val="2"/>
             <w:tcBorders>
               <w:top w:val="nil"/>
@@ -666,11 +664,24 @@
                 </w:p>
                 <w:p>
                   <w:pPr>
-                    <w:ind w:left="360"/>
                     <w:rPr>
                       <w:rFonts w:ascii="Times New Roman" w:hAnsi="Times New Roman" w:cs="Times New Roman"/>
+                      <w:b/>
+                      <w:color w:val="4F81BD" w:themeColor="accent1"/>
+                      <w:sz w:val="24"/>
                     </w:rPr>
                   </w:pPr>
+                  <w:bookmarkStart w:id="0" w:name="_GoBack"/>
+                  <w:bookmarkEnd w:id="0"/>
+                  <w:r>
+                    <w:rPr>
+                      <w:rFonts w:ascii="Times New Roman" w:hAnsi="Times New Roman" w:cs="Times New Roman"/>
+                      <w:b/>
+                      <w:color w:val="365F91" w:themeColor="accent1" w:themeShade="BF"/>
+                      <w:sz w:val="24"/>
+                    </w:rPr>
+                    <w:t>Alternative Flow of Events</w:t>
+                  </w:r>
                 </w:p>
                 <w:p>
                   <w:pPr>
@@ -742,123 +753,7 @@
       <w:tr>
         <w:tc>
           <w:tcPr>
-            <w:tcW w:w="9576" w:type="dxa"/>
-            <w:gridSpan w:val="2"/>
-            <w:tcBorders>
-              <w:top w:val="nil"/>
-              <w:bottom w:val="nil"/>
-            </w:tcBorders>
-          </w:tcPr>
-          <w:p>
-            <w:pPr>
-              <w:rPr>
-                <w:rFonts w:ascii="Times New Roman" w:hAnsi="Times New Roman" w:cs="Times New Roman"/>
-                <w:b/>
-                <w:color w:val="365F91" w:themeColor="accent1" w:themeShade="BF"/>
-                <w:sz w:val="24"/>
-              </w:rPr>
-            </w:pPr>
-            <w:r>
-              <w:rPr>
-                <w:rFonts w:ascii="Times New Roman" w:hAnsi="Times New Roman" w:cs="Times New Roman"/>
-                <w:b/>
-                <w:color w:val="365F91" w:themeColor="accent1" w:themeShade="BF"/>
-                <w:sz w:val="24"/>
-              </w:rPr>
-              <w:t>Alternative Flow of Events</w:t>
-            </w:r>
-          </w:p>
-          <w:p>
-            <w:pPr>
-              <w:rPr>
-                <w:rFonts w:ascii="Times New Roman" w:hAnsi="Times New Roman" w:cs="Times New Roman"/>
-                <w:b/>
-                <w:color w:val="4F81BD" w:themeColor="accent1"/>
-                <w:sz w:val="24"/>
-              </w:rPr>
-            </w:pPr>
-            <w:r>
-              <w:rPr>
-                <w:rFonts w:ascii="Times New Roman" w:hAnsi="Times New Roman" w:cs="Times New Roman"/>
-              </w:rPr>
-              <w:t>Line 1: Pressed the Start button</w:t>
-            </w:r>
-            <w:r>
-              <w:rPr>
-                <w:rFonts w:ascii="Times New Roman" w:hAnsi="Times New Roman" w:cs="Times New Roman"/>
-              </w:rPr>
-              <w:t>.</w:t>
-            </w:r>
-          </w:p>
-        </w:tc>
-      </w:tr>
-      <w:tr>
-        <w:tc>
-          <w:tcPr>
-            <w:tcW w:w="9576" w:type="dxa"/>
-            <w:gridSpan w:val="2"/>
-            <w:tcBorders>
-              <w:top w:val="nil"/>
-              <w:bottom w:val="nil"/>
-            </w:tcBorders>
-          </w:tcPr>
-          <w:p>
-            <w:pPr>
-              <w:rPr>
-                <w:rFonts w:ascii="Times New Roman" w:hAnsi="Times New Roman" w:cs="Times New Roman"/>
-              </w:rPr>
-            </w:pPr>
-            <w:r>
-              <w:rPr>
-                <w:rFonts w:ascii="Times New Roman" w:hAnsi="Times New Roman" w:cs="Times New Roman"/>
-              </w:rPr>
-              <w:t>Line</w:t>
-            </w:r>
-            <w:r>
-              <w:rPr>
-                <w:rFonts w:ascii="Times New Roman" w:hAnsi="Times New Roman" w:cs="Times New Roman"/>
-              </w:rPr>
-              <w:t xml:space="preserve"> 2</w:t>
-            </w:r>
-            <w:r>
-              <w:rPr>
-                <w:rFonts w:ascii="Times New Roman" w:hAnsi="Times New Roman" w:cs="Times New Roman"/>
-              </w:rPr>
-              <w:t xml:space="preserve">: </w:t>
-            </w:r>
-            <w:r>
-              <w:rPr>
-                <w:rFonts w:ascii="Times New Roman" w:hAnsi="Times New Roman" w:cs="Times New Roman"/>
-              </w:rPr>
-              <w:t>Pressed the Start button</w:t>
-            </w:r>
-            <w:r>
-              <w:rPr>
-                <w:rFonts w:ascii="Times New Roman" w:hAnsi="Times New Roman" w:cs="Times New Roman"/>
-              </w:rPr>
-              <w:t>.</w:t>
-            </w:r>
-          </w:p>
-          <w:p>
-            <w:pPr>
-              <w:rPr>
-                <w:rFonts w:ascii="Times New Roman" w:hAnsi="Times New Roman" w:cs="Times New Roman"/>
-              </w:rPr>
-            </w:pPr>
-          </w:p>
-          <w:p>
-            <w:pPr>
-              <w:rPr>
-                <w:rFonts w:ascii="Times New Roman" w:hAnsi="Times New Roman" w:cs="Times New Roman"/>
-              </w:rPr>
-            </w:pPr>
-          </w:p>
-        </w:tc>
-      </w:tr>
-      <w:tr>
-        <w:tc>
-          <w:tcPr>
-            <w:tcW w:w="9576" w:type="dxa"/>
+            <w:tcW w:w="9350" w:type="dxa"/>
             <w:gridSpan w:val="2"/>
             <w:tcBorders>
               <w:top w:val="nil"/>
@@ -4124,7 +4019,7 @@
 </file>
 
 <file path=customXml/itemProps1.xml><?xml version="1.0" encoding="utf-8"?>
-<ds:datastoreItem xmlns:ds="http://schemas.openxmlformats.org/officeDocument/2006/customXml" ds:itemID="{56E2EA7F-3BD7-4279-BCE9-F50EFD426BF0}">
+<ds:datastoreItem xmlns:ds="http://schemas.openxmlformats.org/officeDocument/2006/customXml" ds:itemID="{CDD2ACCB-DAB1-4385-AB46-671183A4ADFD}">
   <ds:schemaRefs>
     <ds:schemaRef ds:uri="http://schemas.openxmlformats.org/officeDocument/2006/bibliography"/>
   </ds:schemaRefs>
